--- a/BI_TAREA_13.docx
+++ b/BI_TAREA_13.docx
@@ -167,7 +167,7 @@
     </w:p>
     <w:p>
       <w:pPr>
-        <w:pStyle w:val="Ttulo5"/>
+        <w:pStyle w:val="Heading5"/>
         <w:pBdr>
           <w:top w:val="double" w:sz="4" w:space="1" w:color="auto"/>
           <w:left w:val="double" w:sz="4" w:space="4" w:color="auto"/>
@@ -197,7 +197,7 @@
     </w:p>
     <w:p>
       <w:pPr>
-        <w:pStyle w:val="Ttulo5"/>
+        <w:pStyle w:val="Heading5"/>
         <w:pBdr>
           <w:top w:val="double" w:sz="4" w:space="1" w:color="auto"/>
           <w:left w:val="double" w:sz="4" w:space="4" w:color="auto"/>
@@ -1029,7 +1029,7 @@
       <w:hyperlink r:id="rId7" w:history="1">
         <w:r>
           <w:rPr>
-            <w:rStyle w:val="Hipervnculo"/>
+            <w:rStyle w:val="Hyperlink"/>
             <w:rFonts w:ascii="Arial Narrow" w:hAnsi="Arial Narrow"/>
             <w:bCs/>
             <w:sz w:val="22"/>
@@ -1155,7 +1155,6 @@
           <w:sz w:val="22"/>
         </w:rPr>
       </w:pPr>
-      <w:proofErr w:type="spellStart"/>
       <w:r>
         <w:rPr>
           <w:rFonts w:ascii="Arial Narrow" w:hAnsi="Arial Narrow"/>
@@ -1165,7 +1164,6 @@
         </w:rPr>
         <w:t>Person</w:t>
       </w:r>
-      <w:proofErr w:type="spellEnd"/>
     </w:p>
     <w:p>
       <w:pPr>
@@ -1182,7 +1180,6 @@
           <w:sz w:val="22"/>
         </w:rPr>
       </w:pPr>
-      <w:proofErr w:type="spellStart"/>
       <w:r>
         <w:rPr>
           <w:rFonts w:ascii="Arial Narrow" w:hAnsi="Arial Narrow"/>
@@ -1192,7 +1189,6 @@
         </w:rPr>
         <w:t>Production</w:t>
       </w:r>
-      <w:proofErr w:type="spellEnd"/>
     </w:p>
     <w:p>
       <w:pPr>
@@ -1209,7 +1205,6 @@
           <w:sz w:val="22"/>
         </w:rPr>
       </w:pPr>
-      <w:proofErr w:type="spellStart"/>
       <w:r>
         <w:rPr>
           <w:rFonts w:ascii="Arial Narrow" w:hAnsi="Arial Narrow"/>
@@ -1219,7 +1214,6 @@
         </w:rPr>
         <w:t>Purchasing</w:t>
       </w:r>
-      <w:proofErr w:type="spellEnd"/>
     </w:p>
     <w:p>
       <w:pPr>
@@ -1357,6 +1351,89 @@
       <w:pPr>
         <w:pStyle w:val="NormalWeb"/>
         <w:spacing w:before="0" w:beforeAutospacing="0" w:after="0" w:afterAutospacing="0"/>
+        <w:rPr>
+          <w:rFonts w:ascii="Arial Narrow" w:hAnsi="Arial Narrow"/>
+          <w:bCs/>
+          <w:color w:val="000000"/>
+          <w:sz w:val="22"/>
+        </w:rPr>
+      </w:pPr>
+    </w:p>
+    <w:p>
+      <w:pPr>
+        <w:pStyle w:val="NormalWeb"/>
+      </w:pPr>
+      <w:r>
+        <w:rPr>
+          <w:noProof/>
+        </w:rPr>
+        <w:lastRenderedPageBreak/>
+        <w:drawing>
+          <wp:inline distT="0" distB="0" distL="0" distR="0" wp14:anchorId="1A2CED12" wp14:editId="05F27443">
+            <wp:extent cx="4457700" cy="4162425"/>
+            <wp:effectExtent l="0" t="0" r="0" b="9525"/>
+            <wp:docPr id="50752929" name="Picture 1" descr="A screenshot of a computer&#10;&#10;Description automatically generated"/>
+            <wp:cNvGraphicFramePr>
+              <a:graphicFrameLocks xmlns:a="http://schemas.openxmlformats.org/drawingml/2006/main" noChangeAspect="1"/>
+            </wp:cNvGraphicFramePr>
+            <a:graphic xmlns:a="http://schemas.openxmlformats.org/drawingml/2006/main">
+              <a:graphicData uri="http://schemas.openxmlformats.org/drawingml/2006/picture">
+                <pic:pic xmlns:pic="http://schemas.openxmlformats.org/drawingml/2006/picture">
+                  <pic:nvPicPr>
+                    <pic:cNvPr id="50752929" name="Picture 1" descr="A screenshot of a computer&#10;&#10;Description automatically generated"/>
+                    <pic:cNvPicPr>
+                      <a:picLocks noChangeAspect="1" noChangeArrowheads="1"/>
+                    </pic:cNvPicPr>
+                  </pic:nvPicPr>
+                  <pic:blipFill>
+                    <a:blip r:embed="rId8">
+                      <a:extLst>
+                        <a:ext uri="{28A0092B-C50C-407E-A947-70E740481C1C}">
+                          <a14:useLocalDpi xmlns:a14="http://schemas.microsoft.com/office/drawing/2010/main" val="0"/>
+                        </a:ext>
+                      </a:extLst>
+                    </a:blip>
+                    <a:srcRect/>
+                    <a:stretch>
+                      <a:fillRect/>
+                    </a:stretch>
+                  </pic:blipFill>
+                  <pic:spPr bwMode="auto">
+                    <a:xfrm>
+                      <a:off x="0" y="0"/>
+                      <a:ext cx="4457700" cy="4162425"/>
+                    </a:xfrm>
+                    <a:prstGeom prst="rect">
+                      <a:avLst/>
+                    </a:prstGeom>
+                    <a:noFill/>
+                    <a:ln>
+                      <a:noFill/>
+                    </a:ln>
+                  </pic:spPr>
+                </pic:pic>
+              </a:graphicData>
+            </a:graphic>
+          </wp:inline>
+        </w:drawing>
+      </w:r>
+    </w:p>
+    <w:p>
+      <w:pPr>
+        <w:pStyle w:val="NormalWeb"/>
+        <w:spacing w:before="0" w:beforeAutospacing="0" w:after="0" w:afterAutospacing="0"/>
+        <w:rPr>
+          <w:rFonts w:ascii="Arial Narrow" w:hAnsi="Arial Narrow"/>
+          <w:bCs/>
+          <w:color w:val="000000"/>
+          <w:sz w:val="22"/>
+        </w:rPr>
+      </w:pPr>
+    </w:p>
+    <w:p>
+      <w:pPr>
+        <w:pStyle w:val="NormalWeb"/>
+        <w:spacing w:before="0" w:beforeAutospacing="0" w:after="0" w:afterAutospacing="0"/>
         <w:ind w:left="426"/>
         <w:rPr>
           <w:rFonts w:ascii="Arial Narrow" w:hAnsi="Arial Narrow"/>
@@ -1407,23 +1484,248 @@
           <w:color w:val="000000"/>
           <w:sz w:val="22"/>
         </w:rPr>
-        <w:t xml:space="preserve"> o </w:t>
-      </w:r>
-      <w:proofErr w:type="spellStart"/>
-      <w:r>
-        <w:rPr>
-          <w:rFonts w:ascii="Arial Narrow" w:hAnsi="Arial Narrow"/>
-          <w:bCs/>
-          <w:color w:val="000000"/>
-          <w:sz w:val="22"/>
-        </w:rPr>
-        <w:t>datamart</w:t>
-      </w:r>
-      <w:proofErr w:type="spellEnd"/>
-    </w:p>
-    <w:p>
-      <w:pPr>
-        <w:pStyle w:val="Prrafodelista"/>
+        <w:t xml:space="preserve"> o datamart</w:t>
+      </w:r>
+    </w:p>
+    <w:p>
+      <w:pPr>
+        <w:pStyle w:val="NormalWeb"/>
+        <w:spacing w:before="0" w:beforeAutospacing="0" w:after="0" w:afterAutospacing="0"/>
+        <w:rPr>
+          <w:rFonts w:ascii="Arial Narrow" w:hAnsi="Arial Narrow"/>
+          <w:bCs/>
+          <w:color w:val="000000"/>
+          <w:sz w:val="22"/>
+        </w:rPr>
+      </w:pPr>
+    </w:p>
+    <w:p>
+      <w:pPr>
+        <w:pStyle w:val="NormalWeb"/>
+        <w:spacing w:before="0" w:beforeAutospacing="0" w:after="0" w:afterAutospacing="0"/>
+        <w:rPr>
+          <w:rFonts w:ascii="Arial Narrow" w:hAnsi="Arial Narrow"/>
+          <w:bCs/>
+          <w:color w:val="000000"/>
+          <w:sz w:val="22"/>
+        </w:rPr>
+      </w:pPr>
+      <w:r>
+        <w:rPr>
+          <w:rFonts w:ascii="Arial Narrow" w:hAnsi="Arial Narrow"/>
+          <w:bCs/>
+          <w:color w:val="000000"/>
+          <w:sz w:val="22"/>
+        </w:rPr>
+        <w:object w:dxaOrig="1508" w:dyaOrig="984" w14:anchorId="13A04BF6">
+          <v:shapetype id="_x0000_t75" coordsize="21600,21600" o:spt="75" o:preferrelative="t" path="m@4@5l@4@11@9@11@9@5xe" filled="f" stroked="f">
+            <v:stroke joinstyle="miter"/>
+            <v:formulas>
+              <v:f eqn="if lineDrawn pixelLineWidth 0"/>
+              <v:f eqn="sum @0 1 0"/>
+              <v:f eqn="sum 0 0 @1"/>
+              <v:f eqn="prod @2 1 2"/>
+              <v:f eqn="prod @3 21600 pixelWidth"/>
+              <v:f eqn="prod @3 21600 pixelHeight"/>
+              <v:f eqn="sum @0 0 1"/>
+              <v:f eqn="prod @6 1 2"/>
+              <v:f eqn="prod @7 21600 pixelWidth"/>
+              <v:f eqn="sum @8 21600 0"/>
+              <v:f eqn="prod @7 21600 pixelHeight"/>
+              <v:f eqn="sum @10 21600 0"/>
+            </v:formulas>
+            <v:path o:extrusionok="f" gradientshapeok="t" o:connecttype="rect"/>
+            <o:lock v:ext="edit" aspectratio="t"/>
+          </v:shapetype>
+          <v:shape id="_x0000_i1027" type="#_x0000_t75" style="width:75pt;height:49pt" o:ole="">
+            <v:imagedata r:id="rId9" o:title=""/>
+          </v:shape>
+          <o:OLEObject Type="Embed" ProgID="Package" ShapeID="_x0000_i1027" DrawAspect="Icon" ObjectID="_1781178639" r:id="rId10"/>
+        </w:object>
+      </w:r>
+      <w:r>
+        <w:rPr>
+          <w:rFonts w:ascii="Arial Narrow" w:hAnsi="Arial Narrow"/>
+          <w:bCs/>
+          <w:color w:val="000000"/>
+          <w:sz w:val="22"/>
+        </w:rPr>
+        <w:object w:dxaOrig="1508" w:dyaOrig="984" w14:anchorId="354218CF">
+          <v:shape id="_x0000_i1028" type="#_x0000_t75" style="width:75pt;height:49pt" o:ole="">
+            <v:imagedata r:id="rId11" o:title=""/>
+          </v:shape>
+          <o:OLEObject Type="Embed" ProgID="Package" ShapeID="_x0000_i1028" DrawAspect="Icon" ObjectID="_1781178640" r:id="rId12"/>
+        </w:object>
+      </w:r>
+    </w:p>
+    <w:p>
+      <w:pPr>
+        <w:pStyle w:val="NormalWeb"/>
+        <w:spacing w:before="0" w:beforeAutospacing="0" w:after="0" w:afterAutospacing="0"/>
+        <w:rPr>
+          <w:rFonts w:ascii="Arial Narrow" w:hAnsi="Arial Narrow"/>
+          <w:bCs/>
+          <w:color w:val="000000"/>
+          <w:sz w:val="22"/>
+        </w:rPr>
+      </w:pPr>
+    </w:p>
+    <w:p>
+      <w:pPr>
+        <w:pStyle w:val="NormalWeb"/>
+        <w:spacing w:before="0" w:beforeAutospacing="0" w:after="0" w:afterAutospacing="0"/>
+        <w:rPr>
+          <w:rFonts w:ascii="Arial Narrow" w:hAnsi="Arial Narrow"/>
+          <w:bCs/>
+          <w:color w:val="000000"/>
+          <w:sz w:val="22"/>
+        </w:rPr>
+      </w:pPr>
+      <w:r>
+        <w:rPr>
+          <w:noProof/>
+        </w:rPr>
+        <w:drawing>
+          <wp:inline distT="0" distB="0" distL="0" distR="0" wp14:anchorId="7DE18563" wp14:editId="612FF95E">
+            <wp:extent cx="5854700" cy="2852996"/>
+            <wp:effectExtent l="0" t="0" r="0" b="5080"/>
+            <wp:docPr id="1095338757" name="Picture 1" descr="A diagram of a computer&#10;&#10;Description automatically generated"/>
+            <wp:cNvGraphicFramePr>
+              <a:graphicFrameLocks xmlns:a="http://schemas.openxmlformats.org/drawingml/2006/main" noChangeAspect="1"/>
+            </wp:cNvGraphicFramePr>
+            <a:graphic xmlns:a="http://schemas.openxmlformats.org/drawingml/2006/main">
+              <a:graphicData uri="http://schemas.openxmlformats.org/drawingml/2006/picture">
+                <pic:pic xmlns:pic="http://schemas.openxmlformats.org/drawingml/2006/picture">
+                  <pic:nvPicPr>
+                    <pic:cNvPr id="1095338757" name="Picture 1" descr="A diagram of a computer&#10;&#10;Description automatically generated"/>
+                    <pic:cNvPicPr/>
+                  </pic:nvPicPr>
+                  <pic:blipFill>
+                    <a:blip r:embed="rId13"/>
+                    <a:stretch>
+                      <a:fillRect/>
+                    </a:stretch>
+                  </pic:blipFill>
+                  <pic:spPr>
+                    <a:xfrm>
+                      <a:off x="0" y="0"/>
+                      <a:ext cx="5869825" cy="2860366"/>
+                    </a:xfrm>
+                    <a:prstGeom prst="rect">
+                      <a:avLst/>
+                    </a:prstGeom>
+                  </pic:spPr>
+                </pic:pic>
+              </a:graphicData>
+            </a:graphic>
+          </wp:inline>
+        </w:drawing>
+      </w:r>
+    </w:p>
+    <w:p>
+      <w:pPr>
+        <w:pStyle w:val="NormalWeb"/>
+        <w:spacing w:before="0" w:beforeAutospacing="0" w:after="0" w:afterAutospacing="0"/>
+        <w:rPr>
+          <w:rFonts w:ascii="Arial Narrow" w:hAnsi="Arial Narrow"/>
+          <w:bCs/>
+          <w:color w:val="000000"/>
+          <w:sz w:val="22"/>
+        </w:rPr>
+      </w:pPr>
+    </w:p>
+    <w:p>
+      <w:pPr>
+        <w:pStyle w:val="NormalWeb"/>
+        <w:spacing w:before="0" w:beforeAutospacing="0" w:after="0" w:afterAutospacing="0"/>
+        <w:rPr>
+          <w:rFonts w:ascii="Arial Narrow" w:hAnsi="Arial Narrow"/>
+          <w:bCs/>
+          <w:color w:val="000000"/>
+          <w:sz w:val="22"/>
+        </w:rPr>
+      </w:pPr>
+      <w:r>
+        <w:rPr>
+          <w:noProof/>
+        </w:rPr>
+        <w:lastRenderedPageBreak/>
+        <w:drawing>
+          <wp:inline distT="0" distB="0" distL="0" distR="0" wp14:anchorId="0BF9980C" wp14:editId="6A055C59">
+            <wp:extent cx="5400040" cy="2183765"/>
+            <wp:effectExtent l="0" t="0" r="0" b="6985"/>
+            <wp:docPr id="1579451012" name="Picture 1" descr="A diagram of a process&#10;&#10;Description automatically generated"/>
+            <wp:cNvGraphicFramePr>
+              <a:graphicFrameLocks xmlns:a="http://schemas.openxmlformats.org/drawingml/2006/main" noChangeAspect="1"/>
+            </wp:cNvGraphicFramePr>
+            <a:graphic xmlns:a="http://schemas.openxmlformats.org/drawingml/2006/main">
+              <a:graphicData uri="http://schemas.openxmlformats.org/drawingml/2006/picture">
+                <pic:pic xmlns:pic="http://schemas.openxmlformats.org/drawingml/2006/picture">
+                  <pic:nvPicPr>
+                    <pic:cNvPr id="1579451012" name="Picture 1" descr="A diagram of a process&#10;&#10;Description automatically generated"/>
+                    <pic:cNvPicPr/>
+                  </pic:nvPicPr>
+                  <pic:blipFill>
+                    <a:blip r:embed="rId14"/>
+                    <a:stretch>
+                      <a:fillRect/>
+                    </a:stretch>
+                  </pic:blipFill>
+                  <pic:spPr>
+                    <a:xfrm>
+                      <a:off x="0" y="0"/>
+                      <a:ext cx="5400040" cy="2183765"/>
+                    </a:xfrm>
+                    <a:prstGeom prst="rect">
+                      <a:avLst/>
+                    </a:prstGeom>
+                  </pic:spPr>
+                </pic:pic>
+              </a:graphicData>
+            </a:graphic>
+          </wp:inline>
+        </w:drawing>
+      </w:r>
+    </w:p>
+    <w:p>
+      <w:pPr>
+        <w:pStyle w:val="NormalWeb"/>
+        <w:spacing w:before="0" w:beforeAutospacing="0" w:after="0" w:afterAutospacing="0"/>
+        <w:rPr>
+          <w:rFonts w:ascii="Arial Narrow" w:hAnsi="Arial Narrow"/>
+          <w:bCs/>
+          <w:color w:val="000000"/>
+          <w:sz w:val="22"/>
+        </w:rPr>
+      </w:pPr>
+    </w:p>
+    <w:p>
+      <w:pPr>
+        <w:pStyle w:val="NormalWeb"/>
+        <w:spacing w:before="0" w:beforeAutospacing="0" w:after="0" w:afterAutospacing="0"/>
+        <w:rPr>
+          <w:rFonts w:ascii="Arial Narrow" w:hAnsi="Arial Narrow"/>
+          <w:bCs/>
+          <w:color w:val="000000"/>
+          <w:sz w:val="22"/>
+        </w:rPr>
+      </w:pPr>
+    </w:p>
+    <w:p>
+      <w:pPr>
+        <w:pStyle w:val="NormalWeb"/>
+        <w:spacing w:before="0" w:beforeAutospacing="0" w:after="0" w:afterAutospacing="0"/>
+        <w:rPr>
+          <w:rFonts w:ascii="Arial Narrow" w:hAnsi="Arial Narrow"/>
+          <w:bCs/>
+          <w:color w:val="000000"/>
+          <w:sz w:val="22"/>
+        </w:rPr>
+      </w:pPr>
+    </w:p>
+    <w:p>
+      <w:pPr>
+        <w:pStyle w:val="ListParagraph"/>
         <w:rPr>
           <w:rFonts w:ascii="Arial Narrow" w:hAnsi="Arial Narrow"/>
           <w:bCs/>
@@ -1455,32 +1757,285 @@
           <w:color w:val="000000"/>
           <w:sz w:val="22"/>
         </w:rPr>
-        <w:t xml:space="preserve">Utilizando el </w:t>
-      </w:r>
-      <w:proofErr w:type="spellStart"/>
-      <w:r>
-        <w:rPr>
-          <w:rFonts w:ascii="Arial Narrow" w:hAnsi="Arial Narrow"/>
-          <w:bCs/>
-          <w:color w:val="000000"/>
-          <w:sz w:val="22"/>
-        </w:rPr>
-        <w:t>datamart</w:t>
-      </w:r>
-      <w:proofErr w:type="spellEnd"/>
-      <w:r>
-        <w:rPr>
-          <w:rFonts w:ascii="Arial Narrow" w:hAnsi="Arial Narrow"/>
-          <w:bCs/>
-          <w:color w:val="000000"/>
-          <w:sz w:val="22"/>
-        </w:rPr>
-        <w:t xml:space="preserve"> crear el cubo.</w:t>
-      </w:r>
-    </w:p>
-    <w:p>
-      <w:pPr>
-        <w:pStyle w:val="Prrafodelista"/>
+        <w:t>Utilizando el datamart crear el cubo.</w:t>
+      </w:r>
+    </w:p>
+    <w:p>
+      <w:pPr>
+        <w:pStyle w:val="ListParagraph"/>
+        <w:rPr>
+          <w:rFonts w:ascii="Arial Narrow" w:hAnsi="Arial Narrow"/>
+          <w:bCs/>
+          <w:color w:val="000000"/>
+          <w:sz w:val="22"/>
+        </w:rPr>
+      </w:pPr>
+    </w:p>
+    <w:p>
+      <w:pPr>
+        <w:pStyle w:val="ListParagraph"/>
+        <w:rPr>
+          <w:rFonts w:ascii="Arial Narrow" w:hAnsi="Arial Narrow"/>
+          <w:bCs/>
+          <w:color w:val="000000"/>
+          <w:sz w:val="22"/>
+        </w:rPr>
+      </w:pPr>
+    </w:p>
+    <w:p>
+      <w:pPr>
+        <w:pStyle w:val="ListParagraph"/>
+        <w:rPr>
+          <w:rFonts w:ascii="Arial Narrow" w:hAnsi="Arial Narrow"/>
+          <w:bCs/>
+          <w:color w:val="000000"/>
+          <w:sz w:val="22"/>
+        </w:rPr>
+      </w:pPr>
+      <w:r>
+        <w:rPr>
+          <w:noProof/>
+        </w:rPr>
+        <w:lastRenderedPageBreak/>
+        <w:drawing>
+          <wp:inline distT="0" distB="0" distL="0" distR="0" wp14:anchorId="7FD94B7C" wp14:editId="08803C05">
+            <wp:extent cx="4533900" cy="6115050"/>
+            <wp:effectExtent l="0" t="0" r="0" b="0"/>
+            <wp:docPr id="908021647" name="Picture 1" descr="A screenshot of a computer&#10;&#10;Description automatically generated"/>
+            <wp:cNvGraphicFramePr>
+              <a:graphicFrameLocks xmlns:a="http://schemas.openxmlformats.org/drawingml/2006/main" noChangeAspect="1"/>
+            </wp:cNvGraphicFramePr>
+            <a:graphic xmlns:a="http://schemas.openxmlformats.org/drawingml/2006/main">
+              <a:graphicData uri="http://schemas.openxmlformats.org/drawingml/2006/picture">
+                <pic:pic xmlns:pic="http://schemas.openxmlformats.org/drawingml/2006/picture">
+                  <pic:nvPicPr>
+                    <pic:cNvPr id="908021647" name="Picture 1" descr="A screenshot of a computer&#10;&#10;Description automatically generated"/>
+                    <pic:cNvPicPr/>
+                  </pic:nvPicPr>
+                  <pic:blipFill>
+                    <a:blip r:embed="rId15"/>
+                    <a:stretch>
+                      <a:fillRect/>
+                    </a:stretch>
+                  </pic:blipFill>
+                  <pic:spPr>
+                    <a:xfrm>
+                      <a:off x="0" y="0"/>
+                      <a:ext cx="4533900" cy="6115050"/>
+                    </a:xfrm>
+                    <a:prstGeom prst="rect">
+                      <a:avLst/>
+                    </a:prstGeom>
+                  </pic:spPr>
+                </pic:pic>
+              </a:graphicData>
+            </a:graphic>
+          </wp:inline>
+        </w:drawing>
+      </w:r>
+    </w:p>
+    <w:p>
+      <w:pPr>
+        <w:pStyle w:val="ListParagraph"/>
+        <w:rPr>
+          <w:rFonts w:ascii="Arial Narrow" w:hAnsi="Arial Narrow"/>
+          <w:bCs/>
+          <w:color w:val="000000"/>
+          <w:sz w:val="22"/>
+        </w:rPr>
+      </w:pPr>
+      <w:r>
+        <w:rPr>
+          <w:noProof/>
+        </w:rPr>
+        <w:lastRenderedPageBreak/>
+        <w:drawing>
+          <wp:inline distT="0" distB="0" distL="0" distR="0" wp14:anchorId="305E53C8" wp14:editId="46611D76">
+            <wp:extent cx="5400040" cy="3853180"/>
+            <wp:effectExtent l="0" t="0" r="0" b="0"/>
+            <wp:docPr id="1063377547" name="Picture 1" descr="A screenshot of a computer&#10;&#10;Description automatically generated"/>
+            <wp:cNvGraphicFramePr>
+              <a:graphicFrameLocks xmlns:a="http://schemas.openxmlformats.org/drawingml/2006/main" noChangeAspect="1"/>
+            </wp:cNvGraphicFramePr>
+            <a:graphic xmlns:a="http://schemas.openxmlformats.org/drawingml/2006/main">
+              <a:graphicData uri="http://schemas.openxmlformats.org/drawingml/2006/picture">
+                <pic:pic xmlns:pic="http://schemas.openxmlformats.org/drawingml/2006/picture">
+                  <pic:nvPicPr>
+                    <pic:cNvPr id="1063377547" name="Picture 1" descr="A screenshot of a computer&#10;&#10;Description automatically generated"/>
+                    <pic:cNvPicPr/>
+                  </pic:nvPicPr>
+                  <pic:blipFill>
+                    <a:blip r:embed="rId16"/>
+                    <a:stretch>
+                      <a:fillRect/>
+                    </a:stretch>
+                  </pic:blipFill>
+                  <pic:spPr>
+                    <a:xfrm>
+                      <a:off x="0" y="0"/>
+                      <a:ext cx="5400040" cy="3853180"/>
+                    </a:xfrm>
+                    <a:prstGeom prst="rect">
+                      <a:avLst/>
+                    </a:prstGeom>
+                  </pic:spPr>
+                </pic:pic>
+              </a:graphicData>
+            </a:graphic>
+          </wp:inline>
+        </w:drawing>
+      </w:r>
+    </w:p>
+    <w:p>
+      <w:pPr>
+        <w:pStyle w:val="ListParagraph"/>
+        <w:rPr>
+          <w:rFonts w:ascii="Arial Narrow" w:hAnsi="Arial Narrow"/>
+          <w:bCs/>
+          <w:color w:val="000000"/>
+          <w:sz w:val="22"/>
+        </w:rPr>
+      </w:pPr>
+    </w:p>
+    <w:p>
+      <w:pPr>
+        <w:pStyle w:val="ListParagraph"/>
+        <w:rPr>
+          <w:rFonts w:ascii="Arial Narrow" w:hAnsi="Arial Narrow"/>
+          <w:bCs/>
+          <w:color w:val="000000"/>
+          <w:sz w:val="22"/>
+        </w:rPr>
+      </w:pPr>
+    </w:p>
+    <w:p>
+      <w:pPr>
+        <w:pStyle w:val="ListParagraph"/>
+        <w:rPr>
+          <w:rFonts w:ascii="Arial Narrow" w:hAnsi="Arial Narrow"/>
+          <w:bCs/>
+          <w:color w:val="000000"/>
+          <w:sz w:val="22"/>
+        </w:rPr>
+      </w:pPr>
+    </w:p>
+    <w:p>
+      <w:pPr>
+        <w:pStyle w:val="ListParagraph"/>
+        <w:rPr>
+          <w:rFonts w:ascii="Arial Narrow" w:hAnsi="Arial Narrow"/>
+          <w:bCs/>
+          <w:color w:val="000000"/>
+          <w:sz w:val="22"/>
+        </w:rPr>
+      </w:pPr>
+      <w:r>
+        <w:rPr>
+          <w:noProof/>
+        </w:rPr>
+        <w:drawing>
+          <wp:inline distT="0" distB="0" distL="0" distR="0" wp14:anchorId="72778955" wp14:editId="57553597">
+            <wp:extent cx="5400040" cy="3138805"/>
+            <wp:effectExtent l="0" t="0" r="0" b="4445"/>
+            <wp:docPr id="874563667" name="Picture 1" descr="A screenshot of a computer&#10;&#10;Description automatically generated"/>
+            <wp:cNvGraphicFramePr>
+              <a:graphicFrameLocks xmlns:a="http://schemas.openxmlformats.org/drawingml/2006/main" noChangeAspect="1"/>
+            </wp:cNvGraphicFramePr>
+            <a:graphic xmlns:a="http://schemas.openxmlformats.org/drawingml/2006/main">
+              <a:graphicData uri="http://schemas.openxmlformats.org/drawingml/2006/picture">
+                <pic:pic xmlns:pic="http://schemas.openxmlformats.org/drawingml/2006/picture">
+                  <pic:nvPicPr>
+                    <pic:cNvPr id="874563667" name="Picture 1" descr="A screenshot of a computer&#10;&#10;Description automatically generated"/>
+                    <pic:cNvPicPr/>
+                  </pic:nvPicPr>
+                  <pic:blipFill>
+                    <a:blip r:embed="rId17"/>
+                    <a:stretch>
+                      <a:fillRect/>
+                    </a:stretch>
+                  </pic:blipFill>
+                  <pic:spPr>
+                    <a:xfrm>
+                      <a:off x="0" y="0"/>
+                      <a:ext cx="5400040" cy="3138805"/>
+                    </a:xfrm>
+                    <a:prstGeom prst="rect">
+                      <a:avLst/>
+                    </a:prstGeom>
+                  </pic:spPr>
+                </pic:pic>
+              </a:graphicData>
+            </a:graphic>
+          </wp:inline>
+        </w:drawing>
+      </w:r>
+    </w:p>
+    <w:p>
+      <w:pPr>
+        <w:pStyle w:val="ListParagraph"/>
+        <w:rPr>
+          <w:rFonts w:ascii="Arial Narrow" w:hAnsi="Arial Narrow"/>
+          <w:bCs/>
+          <w:color w:val="000000"/>
+          <w:sz w:val="22"/>
+        </w:rPr>
+      </w:pPr>
+      <w:r>
+        <w:rPr>
+          <w:noProof/>
+        </w:rPr>
+        <w:lastRenderedPageBreak/>
+        <w:drawing>
+          <wp:inline distT="0" distB="0" distL="0" distR="0" wp14:anchorId="1F452A15" wp14:editId="33C2141E">
+            <wp:extent cx="5400040" cy="2444115"/>
+            <wp:effectExtent l="0" t="0" r="0" b="0"/>
+            <wp:docPr id="1074172897" name="Picture 1" descr="A screenshot of a computer&#10;&#10;Description automatically generated"/>
+            <wp:cNvGraphicFramePr>
+              <a:graphicFrameLocks xmlns:a="http://schemas.openxmlformats.org/drawingml/2006/main" noChangeAspect="1"/>
+            </wp:cNvGraphicFramePr>
+            <a:graphic xmlns:a="http://schemas.openxmlformats.org/drawingml/2006/main">
+              <a:graphicData uri="http://schemas.openxmlformats.org/drawingml/2006/picture">
+                <pic:pic xmlns:pic="http://schemas.openxmlformats.org/drawingml/2006/picture">
+                  <pic:nvPicPr>
+                    <pic:cNvPr id="1074172897" name="Picture 1" descr="A screenshot of a computer&#10;&#10;Description automatically generated"/>
+                    <pic:cNvPicPr/>
+                  </pic:nvPicPr>
+                  <pic:blipFill>
+                    <a:blip r:embed="rId18"/>
+                    <a:stretch>
+                      <a:fillRect/>
+                    </a:stretch>
+                  </pic:blipFill>
+                  <pic:spPr>
+                    <a:xfrm>
+                      <a:off x="0" y="0"/>
+                      <a:ext cx="5400040" cy="2444115"/>
+                    </a:xfrm>
+                    <a:prstGeom prst="rect">
+                      <a:avLst/>
+                    </a:prstGeom>
+                  </pic:spPr>
+                </pic:pic>
+              </a:graphicData>
+            </a:graphic>
+          </wp:inline>
+        </w:drawing>
+      </w:r>
+    </w:p>
+    <w:p>
+      <w:pPr>
+        <w:pStyle w:val="ListParagraph"/>
+        <w:rPr>
+          <w:rFonts w:ascii="Arial Narrow" w:hAnsi="Arial Narrow"/>
+          <w:bCs/>
+          <w:color w:val="000000"/>
+          <w:sz w:val="22"/>
+        </w:rPr>
+      </w:pPr>
+    </w:p>
+    <w:p>
+      <w:pPr>
+        <w:pStyle w:val="ListParagraph"/>
         <w:rPr>
           <w:rFonts w:ascii="Arial Narrow" w:hAnsi="Arial Narrow"/>
           <w:bCs/>
@@ -1514,7 +2069,6 @@
         </w:rPr>
         <w:t xml:space="preserve">Usando el </w:t>
       </w:r>
-      <w:proofErr w:type="spellStart"/>
       <w:r>
         <w:rPr>
           <w:rFonts w:ascii="Arial Narrow" w:hAnsi="Arial Narrow"/>
@@ -1531,66 +2085,25 @@
           <w:color w:val="000000"/>
           <w:sz w:val="22"/>
         </w:rPr>
-        <w:t>r</w:t>
-      </w:r>
-      <w:proofErr w:type="spellEnd"/>
-      <w:r>
-        <w:rPr>
-          <w:rFonts w:ascii="Arial Narrow" w:hAnsi="Arial Narrow"/>
-          <w:bCs/>
-          <w:color w:val="000000"/>
-          <w:sz w:val="22"/>
-        </w:rPr>
-        <w:t xml:space="preserve"> BI</w:t>
-      </w:r>
-      <w:r>
-        <w:rPr>
-          <w:rFonts w:ascii="Arial Narrow" w:hAnsi="Arial Narrow"/>
-          <w:bCs/>
-          <w:color w:val="000000"/>
-          <w:sz w:val="22"/>
-        </w:rPr>
-        <w:t xml:space="preserve"> conectar el </w:t>
-      </w:r>
-      <w:proofErr w:type="spellStart"/>
-      <w:r>
-        <w:rPr>
-          <w:rFonts w:ascii="Arial Narrow" w:hAnsi="Arial Narrow"/>
-          <w:bCs/>
-          <w:color w:val="000000"/>
-          <w:sz w:val="22"/>
-        </w:rPr>
-        <w:t>datamart</w:t>
-      </w:r>
-      <w:proofErr w:type="spellEnd"/>
-      <w:r>
-        <w:rPr>
-          <w:rFonts w:ascii="Arial Narrow" w:hAnsi="Arial Narrow"/>
-          <w:bCs/>
-          <w:color w:val="000000"/>
-          <w:sz w:val="22"/>
-        </w:rPr>
-        <w:t xml:space="preserve"> y elaborar un </w:t>
-      </w:r>
-      <w:proofErr w:type="spellStart"/>
-      <w:r>
-        <w:rPr>
-          <w:rFonts w:ascii="Arial Narrow" w:hAnsi="Arial Narrow"/>
-          <w:bCs/>
-          <w:color w:val="000000"/>
-          <w:sz w:val="22"/>
-        </w:rPr>
-        <w:t>dashboard</w:t>
-      </w:r>
-      <w:proofErr w:type="spellEnd"/>
-      <w:r>
-        <w:rPr>
-          <w:rFonts w:ascii="Arial Narrow" w:hAnsi="Arial Narrow"/>
-          <w:bCs/>
-          <w:color w:val="000000"/>
-          <w:sz w:val="22"/>
-        </w:rPr>
-        <w:t xml:space="preserve"> que mejor represente a sus datos a analizar.</w:t>
+        <w:t>r BI</w:t>
+      </w:r>
+      <w:r>
+        <w:rPr>
+          <w:rFonts w:ascii="Arial Narrow" w:hAnsi="Arial Narrow"/>
+          <w:bCs/>
+          <w:color w:val="000000"/>
+          <w:sz w:val="22"/>
+        </w:rPr>
+        <w:t xml:space="preserve"> conectar el datamart</w:t>
+      </w:r>
+      <w:r>
+        <w:rPr>
+          <w:rFonts w:ascii="Arial Narrow" w:hAnsi="Arial Narrow"/>
+          <w:bCs/>
+          <w:color w:val="000000"/>
+          <w:sz w:val="22"/>
+        </w:rPr>
+        <w:t xml:space="preserve"> y elaborar un dashboard que mejor represente a sus datos a analizar.</w:t>
       </w:r>
     </w:p>
     <w:p>
@@ -1639,17 +2152,7 @@
           <w:color w:val="000000"/>
           <w:sz w:val="22"/>
         </w:rPr>
-        <w:t xml:space="preserve">y representarlos con el objeto de </w:t>
-      </w:r>
-      <w:proofErr w:type="spellStart"/>
-      <w:r>
-        <w:rPr>
-          <w:rFonts w:ascii="Arial Narrow" w:hAnsi="Arial Narrow"/>
-          <w:bCs/>
-          <w:color w:val="000000"/>
-          <w:sz w:val="22"/>
-        </w:rPr>
-        <w:t>PowerB</w:t>
+        <w:t>y representarlos con el objeto de PowerB</w:t>
       </w:r>
       <w:r>
         <w:rPr>
@@ -1660,7 +2163,6 @@
         </w:rPr>
         <w:t>I</w:t>
       </w:r>
-      <w:proofErr w:type="spellEnd"/>
       <w:r>
         <w:rPr>
           <w:rFonts w:ascii="Arial Narrow" w:hAnsi="Arial Narrow"/>
@@ -1686,7 +2188,7 @@
     </w:p>
     <w:tbl>
       <w:tblPr>
-        <w:tblStyle w:val="Tablaconcuadrcula"/>
+        <w:tblStyle w:val="TableGrid"/>
         <w:tblW w:w="0" w:type="auto"/>
         <w:tblInd w:w="426" w:type="dxa"/>
         <w:tblLook w:val="04A0" w:firstRow="1" w:lastRow="0" w:firstColumn="1" w:lastColumn="0" w:noHBand="0" w:noVBand="1"/>
@@ -1721,7 +2223,6 @@
                 <w:sz w:val="22"/>
               </w:rPr>
             </w:pPr>
-            <w:proofErr w:type="spellStart"/>
             <w:r>
               <w:rPr>
                 <w:rFonts w:ascii="Arial Narrow" w:hAnsi="Arial Narrow"/>
@@ -1729,17 +2230,7 @@
                 <w:color w:val="000000"/>
                 <w:sz w:val="22"/>
               </w:rPr>
-              <w:t>Segmentador</w:t>
-            </w:r>
-            <w:proofErr w:type="spellEnd"/>
-            <w:r>
-              <w:rPr>
-                <w:rFonts w:ascii="Arial Narrow" w:hAnsi="Arial Narrow"/>
-                <w:bCs/>
-                <w:color w:val="000000"/>
-                <w:sz w:val="22"/>
-              </w:rPr>
-              <w:t xml:space="preserve"> de datos</w:t>
+              <w:t>Segmentador de datos</w:t>
             </w:r>
           </w:p>
         </w:tc>
@@ -2064,17 +2555,7 @@
           <w:color w:val="000000"/>
           <w:sz w:val="22"/>
         </w:rPr>
-        <w:t xml:space="preserve"> / </w:t>
-      </w:r>
-      <w:proofErr w:type="gramStart"/>
-      <w:r>
-        <w:rPr>
-          <w:rFonts w:ascii="Arial Narrow" w:hAnsi="Arial Narrow"/>
-          <w:bCs/>
-          <w:color w:val="000000"/>
-          <w:sz w:val="22"/>
-        </w:rPr>
-        <w:t xml:space="preserve">imagen </w:t>
+        <w:t xml:space="preserve"> / imagen </w:t>
       </w:r>
       <w:r>
         <w:rPr>
@@ -2085,7 +2566,6 @@
         </w:rPr>
         <w:t>)</w:t>
       </w:r>
-      <w:proofErr w:type="gramEnd"/>
     </w:p>
     <w:p>
       <w:pPr>
@@ -2188,27 +2668,7 @@
           <w:color w:val="000000"/>
           <w:sz w:val="22"/>
         </w:rPr>
-        <w:t xml:space="preserve">Archivos de </w:t>
-      </w:r>
-      <w:proofErr w:type="spellStart"/>
-      <w:r>
-        <w:rPr>
-          <w:rFonts w:ascii="Arial Narrow" w:hAnsi="Arial Narrow"/>
-          <w:bCs/>
-          <w:color w:val="000000"/>
-          <w:sz w:val="22"/>
-        </w:rPr>
-        <w:t>Power</w:t>
-      </w:r>
-      <w:proofErr w:type="spellEnd"/>
-      <w:r>
-        <w:rPr>
-          <w:rFonts w:ascii="Arial Narrow" w:hAnsi="Arial Narrow"/>
-          <w:bCs/>
-          <w:color w:val="000000"/>
-          <w:sz w:val="22"/>
-        </w:rPr>
-        <w:t xml:space="preserve"> BI</w:t>
+        <w:t>Archivos de Power BI</w:t>
       </w:r>
     </w:p>
     <w:p>
@@ -2276,39 +2736,17 @@
           <w:color w:val="000000"/>
           <w:sz w:val="22"/>
         </w:rPr>
-        <w:t xml:space="preserve"> portal de </w:t>
-      </w:r>
-      <w:proofErr w:type="spellStart"/>
-      <w:r>
-        <w:rPr>
-          <w:rFonts w:ascii="Arial Narrow" w:hAnsi="Arial Narrow"/>
-          <w:bCs/>
-          <w:color w:val="000000"/>
-          <w:sz w:val="22"/>
-        </w:rPr>
-        <w:t>UTP+Class</w:t>
-      </w:r>
-      <w:proofErr w:type="spellEnd"/>
-      <w:r>
-        <w:rPr>
-          <w:rFonts w:ascii="Arial Narrow" w:hAnsi="Arial Narrow"/>
-          <w:bCs/>
-          <w:color w:val="000000"/>
-          <w:sz w:val="22"/>
-        </w:rPr>
-        <w:t xml:space="preserve">, según el siguiente </w:t>
-      </w:r>
-      <w:proofErr w:type="gramStart"/>
-      <w:r>
-        <w:rPr>
-          <w:rFonts w:ascii="Arial Narrow" w:hAnsi="Arial Narrow"/>
-          <w:bCs/>
-          <w:color w:val="000000"/>
-          <w:sz w:val="22"/>
-        </w:rPr>
-        <w:t>cronograma :</w:t>
-      </w:r>
-      <w:proofErr w:type="gramEnd"/>
+        <w:t xml:space="preserve"> portal de UTP+Class</w:t>
+      </w:r>
+      <w:r>
+        <w:rPr>
+          <w:rFonts w:ascii="Arial Narrow" w:hAnsi="Arial Narrow"/>
+          <w:bCs/>
+          <w:color w:val="000000"/>
+          <w:sz w:val="22"/>
+        </w:rPr>
+        <w:t>, según el siguiente cronograma :</w:t>
+      </w:r>
     </w:p>
     <w:p>
       <w:pPr>
@@ -2330,19 +2768,8 @@
           <w:color w:val="000000"/>
           <w:sz w:val="22"/>
         </w:rPr>
-        <w:t xml:space="preserve">Semana </w:t>
-      </w:r>
-      <w:proofErr w:type="gramStart"/>
-      <w:r>
-        <w:rPr>
-          <w:rFonts w:ascii="Arial Narrow" w:hAnsi="Arial Narrow"/>
-          <w:bCs/>
-          <w:color w:val="000000"/>
-          <w:sz w:val="22"/>
-        </w:rPr>
-        <w:t>15 :</w:t>
-      </w:r>
-      <w:proofErr w:type="gramEnd"/>
+        <w:t>Semana 15 :</w:t>
+      </w:r>
       <w:r>
         <w:rPr>
           <w:rFonts w:ascii="Arial Narrow" w:hAnsi="Arial Narrow"/>
@@ -2373,27 +2800,7 @@
           <w:color w:val="000000"/>
           <w:sz w:val="22"/>
         </w:rPr>
-        <w:t xml:space="preserve">Semana </w:t>
-      </w:r>
-      <w:proofErr w:type="gramStart"/>
-      <w:r>
-        <w:rPr>
-          <w:rFonts w:ascii="Arial Narrow" w:hAnsi="Arial Narrow"/>
-          <w:bCs/>
-          <w:color w:val="000000"/>
-          <w:sz w:val="22"/>
-        </w:rPr>
-        <w:t>18 :</w:t>
-      </w:r>
-      <w:proofErr w:type="gramEnd"/>
-      <w:r>
-        <w:rPr>
-          <w:rFonts w:ascii="Arial Narrow" w:hAnsi="Arial Narrow"/>
-          <w:bCs/>
-          <w:color w:val="000000"/>
-          <w:sz w:val="22"/>
-        </w:rPr>
-        <w:t xml:space="preserve"> Todo el Proyect</w:t>
+        <w:t>Semana 18 : Todo el Proyect</w:t>
       </w:r>
       <w:r>
         <w:rPr>
@@ -2461,17 +2868,7 @@
           <w:sz w:val="28"/>
           <w:szCs w:val="32"/>
         </w:rPr>
-        <w:t>Cada grupo deberá preparar su exposición y demostración de la elaboración de su proyecto</w:t>
-      </w:r>
-      <w:r>
-        <w:rPr>
-          <w:rFonts w:ascii="Arial Narrow" w:hAnsi="Arial Narrow"/>
-          <w:bCs/>
-          <w:color w:val="FFFFFF" w:themeColor="background1"/>
-          <w:sz w:val="28"/>
-          <w:szCs w:val="32"/>
-        </w:rPr>
-        <w:t>, en las semanas correspondientes, teniendo un tiempo de 15 a 20 minutos.</w:t>
+        <w:t>Cada grupo deberá preparar su exposición y demostración de la elaboración de su proyecto, en las semanas correspondientes, teniendo un tiempo de 15 a 20 minutos.</w:t>
       </w:r>
     </w:p>
     <w:p>
@@ -2589,6 +2986,7 @@
           <w:szCs w:val="18"/>
           <w:lang w:val="es-PE" w:eastAsia="es-PE"/>
         </w:rPr>
+        <w:lastRenderedPageBreak/>
         <w:t>Anónimo</w:t>
       </w:r>
     </w:p>
@@ -5176,11 +5574,11 @@
       <w:lang w:eastAsia="es-ES"/>
     </w:rPr>
   </w:style>
-  <w:style w:type="paragraph" w:styleId="Ttulo5">
+  <w:style w:type="paragraph" w:styleId="Heading5">
     <w:name w:val="heading 5"/>
     <w:basedOn w:val="Normal"/>
     <w:next w:val="Normal"/>
-    <w:link w:val="Ttulo5Car"/>
+    <w:link w:val="Heading5Char"/>
     <w:qFormat/>
     <w:rsid w:val="00C33800"/>
     <w:pPr>
@@ -5194,13 +5592,13 @@
       <w:sz w:val="28"/>
     </w:rPr>
   </w:style>
-  <w:style w:type="character" w:default="1" w:styleId="Fuentedeprrafopredeter">
+  <w:style w:type="character" w:default="1" w:styleId="DefaultParagraphFont">
     <w:name w:val="Default Paragraph Font"/>
     <w:uiPriority w:val="1"/>
     <w:semiHidden/>
     <w:unhideWhenUsed/>
   </w:style>
-  <w:style w:type="table" w:default="1" w:styleId="Tablanormal">
+  <w:style w:type="table" w:default="1" w:styleId="TableNormal">
     <w:name w:val="Normal Table"/>
     <w:uiPriority w:val="99"/>
     <w:semiHidden/>
@@ -5215,16 +5613,16 @@
       </w:tblCellMar>
     </w:tblPr>
   </w:style>
-  <w:style w:type="numbering" w:default="1" w:styleId="Sinlista">
+  <w:style w:type="numbering" w:default="1" w:styleId="NoList">
     <w:name w:val="No List"/>
     <w:uiPriority w:val="99"/>
     <w:semiHidden/>
     <w:unhideWhenUsed/>
   </w:style>
-  <w:style w:type="character" w:customStyle="1" w:styleId="Ttulo5Car">
-    <w:name w:val="Título 5 Car"/>
-    <w:basedOn w:val="Fuentedeprrafopredeter"/>
-    <w:link w:val="Ttulo5"/>
+  <w:style w:type="character" w:customStyle="1" w:styleId="Heading5Char">
+    <w:name w:val="Heading 5 Char"/>
+    <w:basedOn w:val="DefaultParagraphFont"/>
+    <w:link w:val="Heading5"/>
     <w:rsid w:val="00C33800"/>
     <w:rPr>
       <w:rFonts w:ascii="Times New Roman" w:eastAsia="Times New Roman" w:hAnsi="Times New Roman" w:cs="Times New Roman"/>
@@ -5235,7 +5633,7 @@
       <w:lang w:eastAsia="es-ES"/>
     </w:rPr>
   </w:style>
-  <w:style w:type="paragraph" w:styleId="Prrafodelista">
+  <w:style w:type="paragraph" w:styleId="ListParagraph">
     <w:name w:val="List Paragraph"/>
     <w:basedOn w:val="Normal"/>
     <w:uiPriority w:val="34"/>
@@ -5245,9 +5643,9 @@
       <w:ind w:left="708"/>
     </w:pPr>
   </w:style>
-  <w:style w:type="table" w:styleId="Tablaconcuadrcula">
+  <w:style w:type="table" w:styleId="TableGrid">
     <w:name w:val="Table Grid"/>
-    <w:basedOn w:val="Tablanormal"/>
+    <w:basedOn w:val="TableNormal"/>
     <w:uiPriority w:val="39"/>
     <w:rsid w:val="00DB53D8"/>
     <w:pPr>
@@ -5264,9 +5662,9 @@
       </w:tblBorders>
     </w:tblPr>
   </w:style>
-  <w:style w:type="character" w:styleId="Textoennegrita">
+  <w:style w:type="character" w:styleId="Strong">
     <w:name w:val="Strong"/>
-    <w:basedOn w:val="Fuentedeprrafopredeter"/>
+    <w:basedOn w:val="DefaultParagraphFont"/>
     <w:uiPriority w:val="22"/>
     <w:qFormat/>
     <w:rsid w:val="00DB53D8"/>
@@ -5299,10 +5697,10 @@
       <w:lang w:val="es-PE" w:eastAsia="es-PE"/>
     </w:rPr>
   </w:style>
-  <w:style w:type="paragraph" w:styleId="Textodeglobo">
+  <w:style w:type="paragraph" w:styleId="BalloonText">
     <w:name w:val="Balloon Text"/>
     <w:basedOn w:val="Normal"/>
-    <w:link w:val="TextodegloboCar"/>
+    <w:link w:val="BalloonTextChar"/>
     <w:uiPriority w:val="99"/>
     <w:semiHidden/>
     <w:unhideWhenUsed/>
@@ -5313,10 +5711,10 @@
       <w:szCs w:val="18"/>
     </w:rPr>
   </w:style>
-  <w:style w:type="character" w:customStyle="1" w:styleId="TextodegloboCar">
-    <w:name w:val="Texto de globo Car"/>
-    <w:basedOn w:val="Fuentedeprrafopredeter"/>
-    <w:link w:val="Textodeglobo"/>
+  <w:style w:type="character" w:customStyle="1" w:styleId="BalloonTextChar">
+    <w:name w:val="Balloon Text Char"/>
+    <w:basedOn w:val="DefaultParagraphFont"/>
+    <w:link w:val="BalloonText"/>
     <w:uiPriority w:val="99"/>
     <w:semiHidden/>
     <w:rsid w:val="002D6613"/>
@@ -5327,10 +5725,10 @@
       <w:lang w:eastAsia="es-ES"/>
     </w:rPr>
   </w:style>
-  <w:style w:type="paragraph" w:styleId="Sangradetextonormal">
+  <w:style w:type="paragraph" w:styleId="BodyTextIndent">
     <w:name w:val="Body Text Indent"/>
     <w:basedOn w:val="Normal"/>
-    <w:link w:val="SangradetextonormalCar"/>
+    <w:link w:val="BodyTextIndentChar"/>
     <w:rsid w:val="00F238CB"/>
     <w:pPr>
       <w:spacing w:after="120"/>
@@ -5340,10 +5738,10 @@
       <w:lang w:val="x-none" w:eastAsia="x-none"/>
     </w:rPr>
   </w:style>
-  <w:style w:type="character" w:customStyle="1" w:styleId="SangradetextonormalCar">
-    <w:name w:val="Sangría de texto normal Car"/>
-    <w:basedOn w:val="Fuentedeprrafopredeter"/>
-    <w:link w:val="Sangradetextonormal"/>
+  <w:style w:type="character" w:customStyle="1" w:styleId="BodyTextIndentChar">
+    <w:name w:val="Body Text Indent Char"/>
+    <w:basedOn w:val="DefaultParagraphFont"/>
+    <w:link w:val="BodyTextIndent"/>
     <w:rsid w:val="00F238CB"/>
     <w:rPr>
       <w:rFonts w:ascii="Times New Roman" w:eastAsia="Times New Roman" w:hAnsi="Times New Roman" w:cs="Times New Roman"/>
@@ -5352,9 +5750,9 @@
       <w:lang w:val="x-none" w:eastAsia="x-none"/>
     </w:rPr>
   </w:style>
-  <w:style w:type="character" w:styleId="Hipervnculo">
+  <w:style w:type="character" w:styleId="Hyperlink">
     <w:name w:val="Hyperlink"/>
-    <w:basedOn w:val="Fuentedeprrafopredeter"/>
+    <w:basedOn w:val="DefaultParagraphFont"/>
     <w:uiPriority w:val="99"/>
     <w:unhideWhenUsed/>
     <w:rsid w:val="00D362CF"/>
@@ -5363,9 +5761,9 @@
       <w:u w:val="single"/>
     </w:rPr>
   </w:style>
-  <w:style w:type="character" w:styleId="Mencinsinresolver">
+  <w:style w:type="character" w:styleId="UnresolvedMention">
     <w:name w:val="Unresolved Mention"/>
-    <w:basedOn w:val="Fuentedeprrafopredeter"/>
+    <w:basedOn w:val="DefaultParagraphFont"/>
     <w:uiPriority w:val="99"/>
     <w:semiHidden/>
     <w:unhideWhenUsed/>

--- a/BI_TAREA_13.docx
+++ b/BI_TAREA_13.docx
@@ -1537,10 +1537,10 @@
             <v:path o:extrusionok="f" gradientshapeok="t" o:connecttype="rect"/>
             <o:lock v:ext="edit" aspectratio="t"/>
           </v:shapetype>
-          <v:shape id="_x0000_i1027" type="#_x0000_t75" style="width:75pt;height:49pt" o:ole="">
+          <v:shape id="_x0000_i1025" type="#_x0000_t75" style="width:75pt;height:49pt" o:ole="">
             <v:imagedata r:id="rId9" o:title=""/>
           </v:shape>
-          <o:OLEObject Type="Embed" ProgID="Package" ShapeID="_x0000_i1027" DrawAspect="Icon" ObjectID="_1781178639" r:id="rId10"/>
+          <o:OLEObject Type="Embed" ProgID="Package" ShapeID="_x0000_i1025" DrawAspect="Icon" ObjectID="_1781806109" r:id="rId10"/>
         </w:object>
       </w:r>
       <w:r>
@@ -1551,10 +1551,10 @@
           <w:sz w:val="22"/>
         </w:rPr>
         <w:object w:dxaOrig="1508" w:dyaOrig="984" w14:anchorId="354218CF">
-          <v:shape id="_x0000_i1028" type="#_x0000_t75" style="width:75pt;height:49pt" o:ole="">
+          <v:shape id="_x0000_i1026" type="#_x0000_t75" style="width:75pt;height:49pt" o:ole="">
             <v:imagedata r:id="rId11" o:title=""/>
           </v:shape>
-          <o:OLEObject Type="Embed" ProgID="Package" ShapeID="_x0000_i1028" DrawAspect="Icon" ObjectID="_1781178640" r:id="rId12"/>
+          <o:OLEObject Type="Embed" ProgID="Package" ShapeID="_x0000_i1026" DrawAspect="Icon" ObjectID="_1781806110" r:id="rId12"/>
         </w:object>
       </w:r>
     </w:p>
@@ -2446,6 +2446,74 @@
     <w:p>
       <w:pPr>
         <w:pStyle w:val="NormalWeb"/>
+        <w:spacing w:before="0" w:beforeAutospacing="0" w:after="0" w:afterAutospacing="0"/>
+        <w:ind w:left="426"/>
+        <w:jc w:val="both"/>
+        <w:rPr>
+          <w:rFonts w:ascii="Arial Narrow" w:hAnsi="Arial Narrow"/>
+          <w:bCs/>
+          <w:color w:val="000000"/>
+          <w:sz w:val="22"/>
+        </w:rPr>
+      </w:pPr>
+      <w:r>
+        <w:rPr>
+          <w:noProof/>
+        </w:rPr>
+        <w:drawing>
+          <wp:inline distT="0" distB="0" distL="0" distR="0" wp14:anchorId="31C396D0" wp14:editId="49FCC8F9">
+            <wp:extent cx="5400040" cy="2987675"/>
+            <wp:effectExtent l="0" t="0" r="0" b="3175"/>
+            <wp:docPr id="968467449" name="Picture 1" descr="A close-up of a graph&#10;&#10;Description automatically generated"/>
+            <wp:cNvGraphicFramePr>
+              <a:graphicFrameLocks xmlns:a="http://schemas.openxmlformats.org/drawingml/2006/main" noChangeAspect="1"/>
+            </wp:cNvGraphicFramePr>
+            <a:graphic xmlns:a="http://schemas.openxmlformats.org/drawingml/2006/main">
+              <a:graphicData uri="http://schemas.openxmlformats.org/drawingml/2006/picture">
+                <pic:pic xmlns:pic="http://schemas.openxmlformats.org/drawingml/2006/picture">
+                  <pic:nvPicPr>
+                    <pic:cNvPr id="968467449" name="Picture 1" descr="A close-up of a graph&#10;&#10;Description automatically generated"/>
+                    <pic:cNvPicPr/>
+                  </pic:nvPicPr>
+                  <pic:blipFill>
+                    <a:blip r:embed="rId19"/>
+                    <a:stretch>
+                      <a:fillRect/>
+                    </a:stretch>
+                  </pic:blipFill>
+                  <pic:spPr>
+                    <a:xfrm>
+                      <a:off x="0" y="0"/>
+                      <a:ext cx="5400040" cy="2987675"/>
+                    </a:xfrm>
+                    <a:prstGeom prst="rect">
+                      <a:avLst/>
+                    </a:prstGeom>
+                  </pic:spPr>
+                </pic:pic>
+              </a:graphicData>
+            </a:graphic>
+          </wp:inline>
+        </w:drawing>
+      </w:r>
+    </w:p>
+    <w:p>
+      <w:pPr>
+        <w:pStyle w:val="NormalWeb"/>
+        <w:spacing w:before="0" w:beforeAutospacing="0" w:after="0" w:afterAutospacing="0"/>
+        <w:ind w:left="426"/>
+        <w:jc w:val="both"/>
+        <w:rPr>
+          <w:rFonts w:ascii="Arial Narrow" w:hAnsi="Arial Narrow"/>
+          <w:bCs/>
+          <w:color w:val="000000"/>
+          <w:sz w:val="22"/>
+        </w:rPr>
+      </w:pPr>
+    </w:p>
+    <w:p>
+      <w:pPr>
+        <w:pStyle w:val="NormalWeb"/>
         <w:numPr>
           <w:ilvl w:val="0"/>
           <w:numId w:val="18"/>
@@ -2616,6 +2684,7 @@
           <w:color w:val="000000"/>
           <w:sz w:val="22"/>
         </w:rPr>
+        <w:lastRenderedPageBreak/>
         <w:t>Proyecto ETL</w:t>
       </w:r>
     </w:p>
@@ -2986,7 +3055,6 @@
           <w:szCs w:val="18"/>
           <w:lang w:val="es-PE" w:eastAsia="es-PE"/>
         </w:rPr>
-        <w:lastRenderedPageBreak/>
         <w:t>Anónimo</w:t>
       </w:r>
     </w:p>
